--- a/Caritas-Word/一点就透.docx
+++ b/Caritas-Word/一点就透.docx
@@ -86,35 +86,7 @@
         <w:rPr>
           <w:rFonts w:hint="eastAsia"/>
         </w:rPr>
-        <w:t>这个其实有在</w:t>
-      </w:r>
-      <w:proofErr w:type="gramStart"/>
-      <w:r>
-        <w:rPr>
-          <w:rFonts w:hint="eastAsia"/>
-        </w:rPr>
-        <w:t>别处讲</w:t>
-      </w:r>
-      <w:proofErr w:type="gramEnd"/>
-      <w:r>
-        <w:rPr>
-          <w:rFonts w:hint="eastAsia"/>
-        </w:rPr>
-        <w:t>过，但在这里再</w:t>
-      </w:r>
-      <w:proofErr w:type="gramStart"/>
-      <w:r>
-        <w:rPr>
-          <w:rFonts w:hint="eastAsia"/>
-        </w:rPr>
-        <w:t>单独讲</w:t>
-      </w:r>
-      <w:proofErr w:type="gramEnd"/>
-      <w:r>
-        <w:rPr>
-          <w:rFonts w:hint="eastAsia"/>
-        </w:rPr>
-        <w:t>一遍。</w:t>
+        <w:t>这个其实有在别处讲过，但在这里再单独讲一遍。</w:t>
       </w:r>
     </w:p>
     <w:p>
@@ -276,35 +248,7 @@
         <w:rPr>
           <w:rFonts w:hint="eastAsia"/>
         </w:rPr>
-        <w:t>而</w:t>
-      </w:r>
-      <w:proofErr w:type="gramStart"/>
-      <w:r>
-        <w:rPr>
-          <w:rFonts w:hint="eastAsia"/>
-        </w:rPr>
-        <w:t>补弱却恰恰相反</w:t>
-      </w:r>
-      <w:proofErr w:type="gramEnd"/>
-      <w:r>
-        <w:rPr>
-          <w:rFonts w:hint="eastAsia"/>
-        </w:rPr>
-        <w:t>，会导致无限的分歧，使得对方要不断的面对更低级下流的荒唐猜测，忘了效率吧，效率已经是一个不再值得谈论的问题了，你先来根避雷针吧——对方已经在集气准备发五</w:t>
-      </w:r>
-      <w:proofErr w:type="gramStart"/>
-      <w:r>
-        <w:rPr>
-          <w:rFonts w:hint="eastAsia"/>
-        </w:rPr>
-        <w:t>雷咒了</w:t>
-      </w:r>
-      <w:proofErr w:type="gramEnd"/>
-      <w:r>
-        <w:rPr>
-          <w:rFonts w:hint="eastAsia"/>
-        </w:rPr>
-        <w:t>——还是外要焦，里也不要嫩那种。</w:t>
+        <w:t>而补弱却恰恰相反，会导致无限的分歧，使得对方要不断的面对更低级下流的荒唐猜测，忘了效率吧，效率已经是一个不再值得谈论的问题了，你先来根避雷针吧——对方已经在集气准备发五雷咒了——还是外要焦，里也不要嫩那种。</w:t>
       </w:r>
     </w:p>
     <w:p>
@@ -483,7 +427,6 @@
       <w:pPr>
         <w:spacing w:before="65" w:after="65"/>
       </w:pPr>
-      <w:proofErr w:type="gramStart"/>
       <w:r>
         <w:rPr>
           <w:rFonts w:hint="eastAsia"/>
@@ -491,7 +434,6 @@
         <w:lastRenderedPageBreak/>
         <w:t>评论区</w:t>
       </w:r>
-      <w:proofErr w:type="gramEnd"/>
       <w:r>
         <w:rPr>
           <w:rFonts w:hint="eastAsia"/>
@@ -597,21 +539,7 @@
         <w:rPr>
           <w:rFonts w:hint="eastAsia"/>
         </w:rPr>
-        <w:t>就像银行不需要知道储户是善是恶，</w:t>
-      </w:r>
-      <w:proofErr w:type="gramStart"/>
-      <w:r>
-        <w:rPr>
-          <w:rFonts w:hint="eastAsia"/>
-        </w:rPr>
-        <w:t>总之没</w:t>
-      </w:r>
-      <w:proofErr w:type="gramEnd"/>
-      <w:r>
-        <w:rPr>
-          <w:rFonts w:hint="eastAsia"/>
-        </w:rPr>
-        <w:t>密码不能取钱。</w:t>
+        <w:t>就像银行不需要知道储户是善是恶，总之没密码不能取钱。</w:t>
       </w:r>
     </w:p>
     <w:p>
@@ -660,21 +588,7 @@
         <w:rPr>
           <w:rFonts w:hint="eastAsia"/>
         </w:rPr>
-        <w:t>此外，以善视之、</w:t>
-      </w:r>
-      <w:proofErr w:type="gramStart"/>
-      <w:r>
-        <w:rPr>
-          <w:rFonts w:hint="eastAsia"/>
-        </w:rPr>
-        <w:t>不</w:t>
-      </w:r>
-      <w:proofErr w:type="gramEnd"/>
-      <w:r>
-        <w:rPr>
-          <w:rFonts w:hint="eastAsia"/>
-        </w:rPr>
-        <w:t>思虑人的恶，可以作为“悟性”的前置条件。</w:t>
+        <w:t>此外，以善视之、不思虑人的恶，可以作为“悟性”的前置条件。</w:t>
       </w:r>
     </w:p>
     <w:p>
@@ -780,21 +694,7 @@
         <w:rPr>
           <w:rFonts w:hint="eastAsia"/>
         </w:rPr>
-        <w:t>万幸看过你的文章——否则，以我资质，可能到死也无法解开这个心结……因为“支持”我那么做的“理由”太多了……一直有订阅你文章的习惯，几乎篇篇都赞同，有时不免有点沾沾自喜之情……真正实践一次才发现，成长的空间远比我以为的大得多，这些道理需要更深层的敬畏，和</w:t>
-      </w:r>
-      <w:proofErr w:type="gramStart"/>
-      <w:r>
-        <w:rPr>
-          <w:rFonts w:hint="eastAsia"/>
-        </w:rPr>
-        <w:t>评论区</w:t>
-      </w:r>
-      <w:proofErr w:type="gramEnd"/>
-      <w:r>
-        <w:rPr>
-          <w:rFonts w:hint="eastAsia"/>
-        </w:rPr>
-        <w:t>的小伙伴们共勉！</w:t>
+        <w:t>万幸看过你的文章——否则，以我资质，可能到死也无法解开这个心结……因为“支持”我那么做的“理由”太多了……一直有订阅你文章的习惯，几乎篇篇都赞同，有时不免有点沾沾自喜之情……真正实践一次才发现，成长的空间远比我以为的大得多，这些道理需要更深层的敬畏，和评论区的小伙伴们共勉！</w:t>
       </w:r>
     </w:p>
     <w:p>
@@ -815,16 +715,8 @@
         <w:rPr>
           <w:rFonts w:hint="eastAsia"/>
         </w:rPr>
-        <w:t>善莫大</w:t>
-      </w:r>
-      <w:proofErr w:type="gramStart"/>
-      <w:r>
-        <w:rPr>
-          <w:rFonts w:hint="eastAsia"/>
-        </w:rPr>
-        <w:t>焉</w:t>
-      </w:r>
-      <w:proofErr w:type="gramEnd"/>
+        <w:t>善莫大焉</w:t>
+      </w:r>
     </w:p>
     <w:p>
       <w:pPr>
@@ -872,21 +764,7 @@
         <w:rPr>
           <w:rFonts w:hint="eastAsia"/>
         </w:rPr>
-        <w:t>「补</w:t>
-      </w:r>
-      <w:proofErr w:type="gramStart"/>
-      <w:r>
-        <w:rPr>
-          <w:rFonts w:hint="eastAsia"/>
-        </w:rPr>
-        <w:t>弱还是</w:t>
-      </w:r>
-      <w:proofErr w:type="gramEnd"/>
-      <w:r>
-        <w:rPr>
-          <w:rFonts w:hint="eastAsia"/>
-        </w:rPr>
-        <w:t>补强」存在于所有对话的所有时刻中，不是只存在于“需要动用脑力的高质量对话”中。以前我认为只有在谈论一个复杂的话题时、需要相对精准的观点和看法时，才存在补弱和补强——因为一般这种情况下，纠错的成本很高，补强是降低沟通成本。</w:t>
+        <w:t>「补弱还是补强」存在于所有对话的所有时刻中，不是只存在于“需要动用脑力的高质量对话”中。以前我认为只有在谈论一个复杂的话题时、需要相对精准的观点和看法时，才存在补弱和补强——因为一般这种情况下，纠错的成本很高，补强是降低沟通成本。</w:t>
       </w:r>
     </w:p>
     <w:p>
@@ -910,21 +788,7 @@
         <w:rPr>
           <w:rFonts w:hint="eastAsia"/>
         </w:rPr>
-        <w:t>这时我可以朝两个方向理解：①野猫野狗而已，有什么好可怜的？他是不是</w:t>
-      </w:r>
-      <w:proofErr w:type="gramStart"/>
-      <w:r>
-        <w:rPr>
-          <w:rFonts w:hint="eastAsia"/>
-        </w:rPr>
-        <w:t>太</w:t>
-      </w:r>
-      <w:proofErr w:type="gramEnd"/>
-      <w:r>
-        <w:rPr>
-          <w:rFonts w:hint="eastAsia"/>
-        </w:rPr>
-        <w:t>圣母了？是不是同情心太泛滥了？他又不打算救助这些野猫野狗，空谈可怜有用吗？他连这些事都想不到吗？</w:t>
+        <w:t>这时我可以朝两个方向理解：①野猫野狗而已，有什么好可怜的？他是不是太圣母了？是不是同情心太泛滥了？他又不打算救助这些野猫野狗，空谈可怜有用吗？他连这些事都想不到吗？</w:t>
       </w:r>
     </w:p>
     <w:p>
@@ -1062,19 +926,11 @@
       <w:r>
         <w:t xml:space="preserve">: </w:t>
       </w:r>
-      <w:proofErr w:type="gramStart"/>
-      <w:r>
-        <w:rPr>
-          <w:rFonts w:hint="eastAsia"/>
-        </w:rPr>
-        <w:t>答主你好</w:t>
-      </w:r>
-      <w:proofErr w:type="gramEnd"/>
-      <w:r>
-        <w:rPr>
-          <w:rFonts w:hint="eastAsia"/>
-        </w:rPr>
-        <w:t>，请问补强思维是否适用于面对这个世界？比如说对于发生的每一件事，都认为是上天对自己的好意，都去反思自己错在了哪里。</w:t>
+      <w:r>
+        <w:rPr>
+          <w:rFonts w:hint="eastAsia"/>
+        </w:rPr>
+        <w:t>答主你好，请问补强思维是否适用于面对这个世界？比如说对于发生的每一件事，都认为是上天对自己的好意，都去反思自己错在了哪里。</w:t>
       </w:r>
     </w:p>
     <w:p>
@@ -1132,21 +988,7 @@
         <w:rPr>
           <w:rFonts w:hint="eastAsia"/>
         </w:rPr>
-        <w:t>没太能理解那两句“补弱”和“补强”的话的意思，</w:t>
-      </w:r>
-      <w:proofErr w:type="gramStart"/>
-      <w:r>
-        <w:rPr>
-          <w:rFonts w:hint="eastAsia"/>
-        </w:rPr>
-        <w:t>求举个</w:t>
-      </w:r>
-      <w:proofErr w:type="gramEnd"/>
-      <w:r>
-        <w:rPr>
-          <w:rFonts w:hint="eastAsia"/>
-        </w:rPr>
-        <w:t>具体例子</w:t>
+        <w:t>没太能理解那两句“补弱”和“补强”的话的意思，求举个具体例子</w:t>
       </w:r>
     </w:p>
     <w:p>
@@ -1179,21 +1021,7 @@
         <w:rPr>
           <w:rFonts w:hint="eastAsia"/>
         </w:rPr>
-        <w:t>尤其是多看看那些争议大的——</w:t>
-      </w:r>
-      <w:proofErr w:type="gramStart"/>
-      <w:r>
-        <w:rPr>
-          <w:rFonts w:hint="eastAsia"/>
-        </w:rPr>
-        <w:t>也就是赞数几千</w:t>
-      </w:r>
-      <w:proofErr w:type="gramEnd"/>
-      <w:r>
-        <w:rPr>
-          <w:rFonts w:hint="eastAsia"/>
-        </w:rPr>
-        <w:t>，排名却很低的答案的评论区，你就会明白。</w:t>
+        <w:t>尤其是多看看那些争议大的——也就是赞数几千，排名却很低的答案的评论区，你就会明白。</w:t>
       </w:r>
     </w:p>
     <w:p>
@@ -1226,14 +1054,12 @@
       <w:r>
         <w:t xml:space="preserve">: </w:t>
       </w:r>
-      <w:proofErr w:type="gramStart"/>
       <w:r>
         <w:rPr>
           <w:rFonts w:hint="eastAsia"/>
         </w:rPr>
         <w:t>答主您好</w:t>
       </w:r>
-      <w:proofErr w:type="gramEnd"/>
       <w:r>
         <w:rPr>
           <w:rFonts w:hint="eastAsia"/>
@@ -1292,21 +1118,7 @@
         <w:rPr>
           <w:rFonts w:hint="eastAsia"/>
         </w:rPr>
-        <w:t>不愤不启不悱不发，我已经到了愤和</w:t>
-      </w:r>
-      <w:proofErr w:type="gramStart"/>
-      <w:r>
-        <w:rPr>
-          <w:rFonts w:hint="eastAsia"/>
-        </w:rPr>
-        <w:t>悱</w:t>
-      </w:r>
-      <w:proofErr w:type="gramEnd"/>
-      <w:r>
-        <w:rPr>
-          <w:rFonts w:hint="eastAsia"/>
-        </w:rPr>
-        <w:t>的状态，期待您的启发。如蒙赐教，不胜感激</w:t>
+        <w:t>不愤不启不悱不发，我已经到了愤和悱的状态，期待您的启发。如蒙赐教，不胜感激</w:t>
       </w:r>
     </w:p>
     <w:p>
@@ -1458,16 +1270,8 @@
         <w:rPr>
           <w:rFonts w:hint="eastAsia"/>
         </w:rPr>
-        <w:t>简单说，就是</w:t>
-      </w:r>
-      <w:proofErr w:type="gramStart"/>
-      <w:r>
-        <w:rPr>
-          <w:rFonts w:hint="eastAsia"/>
-        </w:rPr>
-        <w:t>不要当杠精</w:t>
-      </w:r>
-      <w:proofErr w:type="gramEnd"/>
+        <w:t>简单说，就是不要当杠精</w:t>
+      </w:r>
     </w:p>
     <w:p>
       <w:pPr>
@@ -1536,16 +1340,8 @@
         <w:rPr>
           <w:rFonts w:hint="eastAsia"/>
         </w:rPr>
-        <w:t>在自己的操作中发现了一个问题，想要</w:t>
-      </w:r>
-      <w:proofErr w:type="gramStart"/>
-      <w:r>
-        <w:rPr>
-          <w:rFonts w:hint="eastAsia"/>
-        </w:rPr>
-        <w:t>请教答主</w:t>
-      </w:r>
-      <w:proofErr w:type="gramEnd"/>
+        <w:t>在自己的操作中发现了一个问题，想要请教答主</w:t>
+      </w:r>
       <w:r>
         <w:t xml:space="preserve"> </w:t>
       </w:r>
@@ -1573,99 +1369,35 @@
         <w:spacing w:before="65" w:after="65"/>
         <w:ind w:firstLine="420"/>
       </w:pPr>
-      <w:proofErr w:type="gramStart"/>
-      <w:r>
-        <w:rPr>
-          <w:rFonts w:hint="eastAsia"/>
-        </w:rPr>
-        <w:t>【</w:t>
-      </w:r>
-      <w:proofErr w:type="gramEnd"/>
-      <w:r>
-        <w:rPr>
-          <w:rFonts w:hint="eastAsia"/>
-        </w:rPr>
-        <w:t>为了表意清楚还是想提一个事例（如果解决具体的问题会有失效率，请您略过括号部分）。</w:t>
-      </w:r>
-    </w:p>
-    <w:p>
-      <w:pPr>
-        <w:spacing w:before="65" w:after="65"/>
-        <w:ind w:firstLine="420"/>
-      </w:pPr>
-      <w:r>
-        <w:rPr>
-          <w:rFonts w:hint="eastAsia"/>
-        </w:rPr>
-        <w:t>有人在论坛里</w:t>
-      </w:r>
-      <w:proofErr w:type="gramStart"/>
-      <w:r>
-        <w:rPr>
-          <w:rFonts w:hint="eastAsia"/>
-        </w:rPr>
-        <w:t>疑</w:t>
-      </w:r>
-      <w:proofErr w:type="gramEnd"/>
-      <w:r>
-        <w:rPr>
-          <w:rFonts w:hint="eastAsia"/>
-        </w:rPr>
-        <w:t>借“恐惧”之</w:t>
-      </w:r>
-      <w:proofErr w:type="gramStart"/>
-      <w:r>
-        <w:rPr>
-          <w:rFonts w:hint="eastAsia"/>
-        </w:rPr>
-        <w:t>名表达</w:t>
-      </w:r>
-      <w:proofErr w:type="gramEnd"/>
-      <w:r>
-        <w:rPr>
-          <w:rFonts w:hint="eastAsia"/>
-        </w:rPr>
-        <w:t>对漂亮女生的攻击，管理员言辞</w:t>
-      </w:r>
-      <w:proofErr w:type="gramStart"/>
-      <w:r>
-        <w:rPr>
-          <w:rFonts w:hint="eastAsia"/>
-        </w:rPr>
-        <w:t>稍激烈</w:t>
-      </w:r>
-      <w:proofErr w:type="gramEnd"/>
-      <w:r>
-        <w:rPr>
-          <w:rFonts w:hint="eastAsia"/>
-        </w:rPr>
-        <w:t>地回复了。我认真阅读后以商量语气提出其中漏洞并提供了另一个视角。但由于个人并未深刻理解具有争议的话题在群体中的客观反响、群体的管理方式，所以提出的观点从解决问题的角度仍然没有意义。】</w:t>
-      </w:r>
-    </w:p>
-    <w:p>
-      <w:pPr>
-        <w:spacing w:before="65" w:after="65"/>
-        <w:ind w:firstLine="420"/>
-      </w:pPr>
-      <w:r>
-        <w:rPr>
-          <w:rFonts w:hint="eastAsia"/>
-        </w:rPr>
-        <w:t>或许真正要做到补强，</w:t>
-      </w:r>
-      <w:proofErr w:type="gramStart"/>
-      <w:r>
-        <w:rPr>
-          <w:rFonts w:hint="eastAsia"/>
-        </w:rPr>
-        <w:t>除态度</w:t>
-      </w:r>
-      <w:proofErr w:type="gramEnd"/>
-      <w:r>
-        <w:rPr>
-          <w:rFonts w:hint="eastAsia"/>
-        </w:rPr>
-        <w:t>以外更有智力或能力上的要求？或许还要基于对方目的和处境考虑向上延伸话题的最佳方向？或者还有其他需要注意的地方？</w:t>
+      <w:r>
+        <w:rPr>
+          <w:rFonts w:hint="eastAsia"/>
+        </w:rPr>
+        <w:t>【为了表意清楚还是想提一个事例（如果解决具体的问题会有失效率，请您略过括号部分）。</w:t>
+      </w:r>
+    </w:p>
+    <w:p>
+      <w:pPr>
+        <w:spacing w:before="65" w:after="65"/>
+        <w:ind w:firstLine="420"/>
+      </w:pPr>
+      <w:r>
+        <w:rPr>
+          <w:rFonts w:hint="eastAsia"/>
+        </w:rPr>
+        <w:t>有人在论坛里疑借“恐惧”之名表达对漂亮女生的攻击，管理员言辞稍激烈地回复了。我认真阅读后以商量语气提出其中漏洞并提供了另一个视角。但由于个人并未深刻理解具有争议的话题在群体中的客观反响、群体的管理方式，所以提出的观点从解决问题的角度仍然没有意义。】</w:t>
+      </w:r>
+    </w:p>
+    <w:p>
+      <w:pPr>
+        <w:spacing w:before="65" w:after="65"/>
+        <w:ind w:firstLine="420"/>
+      </w:pPr>
+      <w:r>
+        <w:rPr>
+          <w:rFonts w:hint="eastAsia"/>
+        </w:rPr>
+        <w:t>或许真正要做到补强，除态度以外更有智力或能力上的要求？或许还要基于对方目的和处境考虑向上延伸话题的最佳方向？或者还有其他需要注意的地方？</w:t>
       </w:r>
     </w:p>
     <w:p>
@@ -1708,10 +1440,193 @@
         <w:rPr>
           <w:rFonts w:hint="eastAsia"/>
         </w:rPr>
+        <w:t>Q</w:t>
+      </w:r>
+      <w:r>
+        <w:t xml:space="preserve">: </w:t>
+      </w:r>
+      <w:r>
+        <w:rPr>
+          <w:rFonts w:hint="eastAsia"/>
+        </w:rPr>
+        <w:t>谈到这个，我来聊聊我对作者的看法，作者的文风冷的容易令我补弱，但是内容却干的不得不令我补强，就是那种“被删了一耳光，然后支付宝到账一万元”的感觉。所以看作者的文章，我的情绪简直就像在坐过山车一样，太刺激辣</w:t>
+      </w:r>
+    </w:p>
+    <w:p>
+      <w:pPr>
+        <w:spacing w:before="65" w:after="65"/>
+        <w:ind w:firstLine="420"/>
+      </w:pPr>
+      <w:r>
+        <w:rPr>
+          <w:rFonts w:hint="eastAsia"/>
+        </w:rPr>
+        <w:t>A</w:t>
+      </w:r>
+      <w:r>
+        <w:t xml:space="preserve">: </w:t>
+      </w:r>
+      <w:r>
+        <w:rPr>
+          <w:rFonts w:hint="eastAsia"/>
+        </w:rPr>
+        <w:t>又干又冷，馕么</w:t>
+      </w:r>
+    </w:p>
+    <w:p>
+      <w:pPr>
+        <w:spacing w:before="65" w:after="65"/>
+        <w:ind w:firstLine="420"/>
+        <w:jc w:val="right"/>
+      </w:pPr>
+      <w:r>
+        <w:rPr>
+          <w:rFonts w:hint="eastAsia"/>
+        </w:rPr>
+        <w:t>-</w:t>
+      </w:r>
+      <w:r>
+        <w:t>--</w:t>
+      </w:r>
+    </w:p>
+    <w:p>
+      <w:pPr>
+        <w:spacing w:before="65" w:after="65"/>
+        <w:ind w:firstLine="420"/>
+      </w:pPr>
+      <w:r>
+        <w:rPr>
+          <w:rFonts w:hint="eastAsia"/>
+        </w:rPr>
+        <w:t>Q</w:t>
+      </w:r>
+      <w:r>
+        <w:t xml:space="preserve">: </w:t>
+      </w:r>
+      <w:r>
+        <w:rPr>
+          <w:rFonts w:hint="eastAsia"/>
+        </w:rPr>
+        <w:t>我的理解，就是以善意的学习的立场去理解和接受对方。</w:t>
+      </w:r>
+    </w:p>
+    <w:p>
+      <w:pPr>
+        <w:spacing w:before="65" w:after="65"/>
+        <w:ind w:firstLine="420"/>
+      </w:pPr>
+      <w:r>
+        <w:rPr>
+          <w:rFonts w:hint="eastAsia"/>
+        </w:rPr>
+        <w:t>A</w:t>
+      </w:r>
+      <w:r>
+        <w:t xml:space="preserve">: </w:t>
+      </w:r>
+      <w:r>
+        <w:rPr>
+          <w:rFonts w:hint="eastAsia"/>
+        </w:rPr>
+        <w:t>对。</w:t>
+      </w:r>
+    </w:p>
+    <w:p>
+      <w:pPr>
+        <w:spacing w:before="65" w:after="65"/>
+        <w:ind w:firstLine="420"/>
+        <w:jc w:val="right"/>
+      </w:pPr>
+      <w:r>
+        <w:rPr>
+          <w:rFonts w:hint="eastAsia"/>
+        </w:rPr>
+        <w:t>-</w:t>
+      </w:r>
+      <w:r>
+        <w:t>--</w:t>
+      </w:r>
+    </w:p>
+    <w:p>
+      <w:pPr>
+        <w:spacing w:before="65" w:after="65"/>
+        <w:ind w:firstLine="420"/>
+      </w:pPr>
+      <w:r>
+        <w:rPr>
+          <w:rFonts w:hint="eastAsia"/>
+        </w:rPr>
+        <w:t>Q</w:t>
+      </w:r>
+      <w:r>
+        <w:t xml:space="preserve">: </w:t>
+      </w:r>
+      <w:r>
+        <w:rPr>
+          <w:rFonts w:hint="eastAsia"/>
+        </w:rPr>
+        <w:t>对世界补强的人，往往会更加积极和有动力，从而获得更多的经验和技能，</w:t>
+      </w:r>
+      <w:r>
+        <w:rPr>
+          <w:rFonts w:hint="eastAsia"/>
+        </w:rPr>
+        <w:t>ta</w:t>
+      </w:r>
+      <w:r>
+        <w:rPr>
+          <w:rFonts w:hint="eastAsia"/>
+        </w:rPr>
+        <w:t>们往往谦卑和低调。对世界补弱的人，会变得消极和逃避，从而获取不到经验和技能，但</w:t>
+      </w:r>
+      <w:r>
+        <w:rPr>
+          <w:rFonts w:hint="eastAsia"/>
+        </w:rPr>
+        <w:t>ta</w:t>
+      </w:r>
+      <w:r>
+        <w:rPr>
+          <w:rFonts w:hint="eastAsia"/>
+        </w:rPr>
+        <w:t>们还自以为精明和深刻。请问上帝为什么这么幽默？</w:t>
+      </w:r>
+    </w:p>
+    <w:p>
+      <w:pPr>
+        <w:spacing w:before="65" w:after="65"/>
+        <w:ind w:firstLine="420"/>
+        <w:jc w:val="right"/>
+        <w:rPr>
+          <w:rFonts w:hint="eastAsia"/>
+        </w:rPr>
+      </w:pPr>
+      <w:r>
+        <w:rPr>
+          <w:rFonts w:hint="eastAsia"/>
+        </w:rPr>
+        <w:t>-</w:t>
+      </w:r>
+      <w:r>
+        <w:t>--</w:t>
+      </w:r>
+    </w:p>
+    <w:p>
+      <w:pPr>
+        <w:spacing w:before="65" w:after="65"/>
+        <w:ind w:firstLine="420"/>
+        <w:rPr>
+          <w:rFonts w:hint="eastAsia"/>
+        </w:rPr>
+      </w:pPr>
+      <w:r>
+        <w:rPr>
+          <w:rFonts w:hint="eastAsia"/>
+        </w:rPr>
         <w:t>更新于</w:t>
       </w:r>
       <w:r>
-        <w:t>2023/4/10</w:t>
+        <w:t>2023/9/12</w:t>
       </w:r>
     </w:p>
     <w:sectPr>
